--- a/indicators/5-3-1.docx
+++ b/indicators/5-3-1.docx
@@ -1,6 +1,6 @@
 
 <file path=word/document.xml><?xml version="1.0" encoding="utf-8"?>
-<w:document xmlns:wpc="http://schemas.microsoft.com/office/word/2010/wordprocessingCanvas" xmlns:cx="http://schemas.microsoft.com/office/drawing/2014/chartex" xmlns:cx1="http://schemas.microsoft.com/office/drawing/2015/9/8/chartex" xmlns:cx2="http://schemas.microsoft.com/office/drawing/2015/10/21/chartex" xmlns:cx3="http://schemas.microsoft.com/office/drawing/2016/5/9/chartex" xmlns:cx4="http://schemas.microsoft.com/office/drawing/2016/5/10/chartex" xmlns:cx5="http://schemas.microsoft.com/office/drawing/2016/5/11/chartex" xmlns:cx6="http://schemas.microsoft.com/office/drawing/2016/5/12/chartex" xmlns:cx7="http://schemas.microsoft.com/office/drawing/2016/5/13/chartex" xmlns:cx8="http://schemas.microsoft.com/office/drawing/2016/5/14/chartex" xmlns:mc="http://schemas.openxmlformats.org/markup-compatibility/2006" xmlns:aink="http://schemas.microsoft.com/office/drawing/2016/ink" xmlns:am3d="http://schemas.microsoft.com/office/drawing/2017/model3d" xmlns:o="urn:schemas-microsoft-com:office:office" xmlns:r="http://schemas.openxmlformats.org/officeDocument/2006/relationships" xmlns:m="http://schemas.openxmlformats.org/officeDocument/2006/math" xmlns:v="urn:schemas-microsoft-com:vml" xmlns:wp14="http://schemas.microsoft.com/office/word/2010/wordprocessingDrawing" xmlns:wp="http://schemas.openxmlformats.org/drawingml/2006/wordprocessingDrawing" xmlns:w10="urn:schemas-microsoft-com:office:word" xmlns:w="http://schemas.openxmlformats.org/wordprocessingml/2006/main" xmlns:w14="http://schemas.microsoft.com/office/word/2010/wordml" xmlns:w15="http://schemas.microsoft.com/office/word/2012/wordml" xmlns:w16cid="http://schemas.microsoft.com/office/word/2016/wordml/cid" xmlns:w16se="http://schemas.microsoft.com/office/word/2015/wordml/symex" xmlns:wpg="http://schemas.microsoft.com/office/word/2010/wordprocessingGroup" xmlns:wpi="http://schemas.microsoft.com/office/word/2010/wordprocessingInk" xmlns:wne="http://schemas.microsoft.com/office/word/2006/wordml" xmlns:wps="http://schemas.microsoft.com/office/word/2010/wordprocessingShape" mc:Ignorable="w14 w15 w16se w16cid wp14">
+<w:document xmlns:wpc="http://schemas.microsoft.com/office/word/2010/wordprocessingCanvas" xmlns:cx="http://schemas.microsoft.com/office/drawing/2014/chartex" xmlns:cx1="http://schemas.microsoft.com/office/drawing/2015/9/8/chartex" xmlns:cx2="http://schemas.microsoft.com/office/drawing/2015/10/21/chartex" xmlns:cx3="http://schemas.microsoft.com/office/drawing/2016/5/9/chartex" xmlns:cx4="http://schemas.microsoft.com/office/drawing/2016/5/10/chartex" xmlns:cx5="http://schemas.microsoft.com/office/drawing/2016/5/11/chartex" xmlns:cx6="http://schemas.microsoft.com/office/drawing/2016/5/12/chartex" xmlns:cx7="http://schemas.microsoft.com/office/drawing/2016/5/13/chartex" xmlns:cx8="http://schemas.microsoft.com/office/drawing/2016/5/14/chartex" xmlns:mc="http://schemas.openxmlformats.org/markup-compatibility/2006" xmlns:aink="http://schemas.microsoft.com/office/drawing/2016/ink" xmlns:am3d="http://schemas.microsoft.com/office/drawing/2017/model3d" xmlns:o="urn:schemas-microsoft-com:office:office" xmlns:r="http://schemas.openxmlformats.org/officeDocument/2006/relationships" xmlns:m="http://schemas.openxmlformats.org/officeDocument/2006/math" xmlns:v="urn:schemas-microsoft-com:vml" xmlns:wp14="http://schemas.microsoft.com/office/word/2010/wordprocessingDrawing" xmlns:wp="http://schemas.openxmlformats.org/drawingml/2006/wordprocessingDrawing" xmlns:w10="urn:schemas-microsoft-com:office:word" xmlns:w="http://schemas.openxmlformats.org/wordprocessingml/2006/main" xmlns:w14="http://schemas.microsoft.com/office/word/2010/wordml" xmlns:w15="http://schemas.microsoft.com/office/word/2012/wordml" xmlns:w16cex="http://schemas.microsoft.com/office/word/2018/wordml/cex" xmlns:w16cid="http://schemas.microsoft.com/office/word/2016/wordml/cid" xmlns:w16="http://schemas.microsoft.com/office/word/2018/wordml" xmlns:w16se="http://schemas.microsoft.com/office/word/2015/wordml/symex" xmlns:wpg="http://schemas.microsoft.com/office/word/2010/wordprocessingGroup" xmlns:wpi="http://schemas.microsoft.com/office/word/2010/wordprocessingInk" xmlns:wne="http://schemas.microsoft.com/office/word/2006/wordml" xmlns:wps="http://schemas.microsoft.com/office/word/2010/wordprocessingShape" mc:Ignorable="w14 w15 w16se w16cid w16 w16cex wp14">
   <w:body>
     <w:p>
       <w:pPr>
@@ -73,6 +73,7 @@
           <w:listItem w:displayText="National" w:value="N"/>
         </w:dropDownList>
       </w:sdtPr>
+      <w:sdtEndPr/>
       <w:sdtContent>
         <w:p>
           <w:r>
@@ -573,6 +574,7 @@
           <w:listItem w:displayText="17.19.2  Countries with death registration data that are at least 75 percent complete (1 = YES; 0 = NO)" w:value="17.19.2  Countries with death registration data that are at least 75 percent complete (1 = YES; 0 = NO)"/>
         </w:dropDownList>
       </w:sdtPr>
+      <w:sdtEndPr/>
       <w:sdtContent>
         <w:p>
           <w:r>
@@ -926,6 +928,7 @@
           <w:listItem w:displayText="Zimbabwe" w:value="Zimbabwe"/>
         </w:dropDownList>
       </w:sdtPr>
+      <w:sdtEndPr/>
       <w:sdtContent>
         <w:p>
           <w:r>
@@ -2663,15 +2666,7 @@
             </w:r>
             <w:r>
               <w:lastRenderedPageBreak/>
-              <w:t xml:space="preserve">indicators it is custodian or co-custodian to meet emerging standards and guidelines on data flows for global reporting of SDG indicators, which place strong emphasis on technical </w:t>
-            </w:r>
-            <w:proofErr w:type="spellStart"/>
-            <w:r>
-              <w:t>rigour</w:t>
-            </w:r>
-            <w:proofErr w:type="spellEnd"/>
-            <w:r>
-              <w:t xml:space="preserve">, country ownership and use of official data and statistics. The consultation process solicited feedback directly from National Statistical Offices, as well as other government agencies responsible for official statistics, on the compilation of the indicators, including the data sources used, and the application of internationally agreed definitions, classification and methodologies to the data from that source. Once reviewed, feedback is made available to countries on whether or not specific data points are accepted, and if not, the reasons why. More details on the consultation process can be found in the </w:t>
+              <w:t xml:space="preserve">indicators it is custodian or co-custodian to meet emerging standards and guidelines on data flows for global reporting of SDG indicators, which place strong emphasis on technical rigour, country ownership and use of official data and statistics. The consultation process solicited feedback directly from National Statistical Offices, as well as other government agencies responsible for official statistics, on the compilation of the indicators, including the data sources used, and the application of internationally agreed definitions, classification and methodologies to the data from that source. Once reviewed, feedback is made available to countries on whether or not specific data points are accepted, and if not, the reasons why. More details on the consultation process can be found in the </w:t>
             </w:r>
             <w:hyperlink r:id="rId8" w:history="1">
               <w:r>
@@ -4233,30 +4228,16 @@
           </w:tcPr>
           <w:p>
             <w:pPr>
-              <w:pBdr>
-                <w:bottom w:val="single" w:sz="12" w:space="4" w:color="DDDDDD"/>
-              </w:pBdr>
-              <w:shd w:val="clear" w:color="auto" w:fill="FFFFFF"/>
-              <w:spacing w:after="0"/>
-              <w:contextualSpacing/>
-              <w:outlineLvl w:val="2"/>
-              <w:rPr>
-                <w:rFonts w:eastAsia="Times New Roman" w:cs="Times New Roman"/>
-                <w:color w:val="1C75BC"/>
-                <w:sz w:val="36"/>
-                <w:szCs w:val="36"/>
-                <w:lang w:eastAsia="en-GB"/>
-              </w:rPr>
-            </w:pPr>
-            <w:r>
-              <w:rPr>
-                <w:rFonts w:eastAsia="Times New Roman" w:cs="Times New Roman"/>
-                <w:color w:val="1C75BC"/>
-                <w:sz w:val="36"/>
-                <w:szCs w:val="36"/>
-                <w:lang w:eastAsia="en-GB"/>
-              </w:rPr>
-              <w:t>Data Availability</w:t>
+              <w:pStyle w:val="MHeader"/>
+            </w:pPr>
+            <w:r>
+              <w:t xml:space="preserve">Data </w:t>
+            </w:r>
+            <w:r>
+              <w:t>a</w:t>
+            </w:r>
+            <w:r>
+              <w:t>vailability</w:t>
             </w:r>
           </w:p>
           <w:p>
@@ -4799,7 +4780,7 @@
 </file>
 
 <file path=word/endnotes.xml><?xml version="1.0" encoding="utf-8"?>
-<w:endnotes xmlns:wpc="http://schemas.microsoft.com/office/word/2010/wordprocessingCanvas" xmlns:cx="http://schemas.microsoft.com/office/drawing/2014/chartex" xmlns:cx1="http://schemas.microsoft.com/office/drawing/2015/9/8/chartex" xmlns:cx2="http://schemas.microsoft.com/office/drawing/2015/10/21/chartex" xmlns:cx3="http://schemas.microsoft.com/office/drawing/2016/5/9/chartex" xmlns:cx4="http://schemas.microsoft.com/office/drawing/2016/5/10/chartex" xmlns:cx5="http://schemas.microsoft.com/office/drawing/2016/5/11/chartex" xmlns:cx6="http://schemas.microsoft.com/office/drawing/2016/5/12/chartex" xmlns:cx7="http://schemas.microsoft.com/office/drawing/2016/5/13/chartex" xmlns:cx8="http://schemas.microsoft.com/office/drawing/2016/5/14/chartex" xmlns:mc="http://schemas.openxmlformats.org/markup-compatibility/2006" xmlns:aink="http://schemas.microsoft.com/office/drawing/2016/ink" xmlns:am3d="http://schemas.microsoft.com/office/drawing/2017/model3d" xmlns:o="urn:schemas-microsoft-com:office:office" xmlns:r="http://schemas.openxmlformats.org/officeDocument/2006/relationships" xmlns:m="http://schemas.openxmlformats.org/officeDocument/2006/math" xmlns:v="urn:schemas-microsoft-com:vml" xmlns:wp14="http://schemas.microsoft.com/office/word/2010/wordprocessingDrawing" xmlns:wp="http://schemas.openxmlformats.org/drawingml/2006/wordprocessingDrawing" xmlns:w10="urn:schemas-microsoft-com:office:word" xmlns:w="http://schemas.openxmlformats.org/wordprocessingml/2006/main" xmlns:w14="http://schemas.microsoft.com/office/word/2010/wordml" xmlns:w15="http://schemas.microsoft.com/office/word/2012/wordml" xmlns:w16cid="http://schemas.microsoft.com/office/word/2016/wordml/cid" xmlns:w16se="http://schemas.microsoft.com/office/word/2015/wordml/symex" xmlns:wpg="http://schemas.microsoft.com/office/word/2010/wordprocessingGroup" xmlns:wpi="http://schemas.microsoft.com/office/word/2010/wordprocessingInk" xmlns:wne="http://schemas.microsoft.com/office/word/2006/wordml" xmlns:wps="http://schemas.microsoft.com/office/word/2010/wordprocessingShape" mc:Ignorable="w14 w15 w16se w16cid wp14">
+<w:endnotes xmlns:wpc="http://schemas.microsoft.com/office/word/2010/wordprocessingCanvas" xmlns:cx="http://schemas.microsoft.com/office/drawing/2014/chartex" xmlns:cx1="http://schemas.microsoft.com/office/drawing/2015/9/8/chartex" xmlns:cx2="http://schemas.microsoft.com/office/drawing/2015/10/21/chartex" xmlns:cx3="http://schemas.microsoft.com/office/drawing/2016/5/9/chartex" xmlns:cx4="http://schemas.microsoft.com/office/drawing/2016/5/10/chartex" xmlns:cx5="http://schemas.microsoft.com/office/drawing/2016/5/11/chartex" xmlns:cx6="http://schemas.microsoft.com/office/drawing/2016/5/12/chartex" xmlns:cx7="http://schemas.microsoft.com/office/drawing/2016/5/13/chartex" xmlns:cx8="http://schemas.microsoft.com/office/drawing/2016/5/14/chartex" xmlns:mc="http://schemas.openxmlformats.org/markup-compatibility/2006" xmlns:aink="http://schemas.microsoft.com/office/drawing/2016/ink" xmlns:am3d="http://schemas.microsoft.com/office/drawing/2017/model3d" xmlns:o="urn:schemas-microsoft-com:office:office" xmlns:r="http://schemas.openxmlformats.org/officeDocument/2006/relationships" xmlns:m="http://schemas.openxmlformats.org/officeDocument/2006/math" xmlns:v="urn:schemas-microsoft-com:vml" xmlns:wp14="http://schemas.microsoft.com/office/word/2010/wordprocessingDrawing" xmlns:wp="http://schemas.openxmlformats.org/drawingml/2006/wordprocessingDrawing" xmlns:w10="urn:schemas-microsoft-com:office:word" xmlns:w="http://schemas.openxmlformats.org/wordprocessingml/2006/main" xmlns:w14="http://schemas.microsoft.com/office/word/2010/wordml" xmlns:w15="http://schemas.microsoft.com/office/word/2012/wordml" xmlns:w16cex="http://schemas.microsoft.com/office/word/2018/wordml/cex" xmlns:w16cid="http://schemas.microsoft.com/office/word/2016/wordml/cid" xmlns:w16="http://schemas.microsoft.com/office/word/2018/wordml" xmlns:w16se="http://schemas.microsoft.com/office/word/2015/wordml/symex" xmlns:wpg="http://schemas.microsoft.com/office/word/2010/wordprocessingGroup" xmlns:wpi="http://schemas.microsoft.com/office/word/2010/wordprocessingInk" xmlns:wne="http://schemas.microsoft.com/office/word/2006/wordml" xmlns:wps="http://schemas.microsoft.com/office/word/2010/wordprocessingShape" mc:Ignorable="w14 w15 w16se w16cid w16 w16cex wp14">
   <w:endnote w:type="separator" w:id="-1">
     <w:p>
       <w:pPr>
@@ -4824,7 +4805,7 @@
 </file>
 
 <file path=word/footer1.xml><?xml version="1.0" encoding="utf-8"?>
-<w:ftr xmlns:wpc="http://schemas.microsoft.com/office/word/2010/wordprocessingCanvas" xmlns:cx="http://schemas.microsoft.com/office/drawing/2014/chartex" xmlns:cx1="http://schemas.microsoft.com/office/drawing/2015/9/8/chartex" xmlns:cx2="http://schemas.microsoft.com/office/drawing/2015/10/21/chartex" xmlns:cx3="http://schemas.microsoft.com/office/drawing/2016/5/9/chartex" xmlns:cx4="http://schemas.microsoft.com/office/drawing/2016/5/10/chartex" xmlns:cx5="http://schemas.microsoft.com/office/drawing/2016/5/11/chartex" xmlns:cx6="http://schemas.microsoft.com/office/drawing/2016/5/12/chartex" xmlns:cx7="http://schemas.microsoft.com/office/drawing/2016/5/13/chartex" xmlns:cx8="http://schemas.microsoft.com/office/drawing/2016/5/14/chartex" xmlns:mc="http://schemas.openxmlformats.org/markup-compatibility/2006" xmlns:aink="http://schemas.microsoft.com/office/drawing/2016/ink" xmlns:am3d="http://schemas.microsoft.com/office/drawing/2017/model3d" xmlns:o="urn:schemas-microsoft-com:office:office" xmlns:r="http://schemas.openxmlformats.org/officeDocument/2006/relationships" xmlns:m="http://schemas.openxmlformats.org/officeDocument/2006/math" xmlns:v="urn:schemas-microsoft-com:vml" xmlns:wp14="http://schemas.microsoft.com/office/word/2010/wordprocessingDrawing" xmlns:wp="http://schemas.openxmlformats.org/drawingml/2006/wordprocessingDrawing" xmlns:w10="urn:schemas-microsoft-com:office:word" xmlns:w="http://schemas.openxmlformats.org/wordprocessingml/2006/main" xmlns:w14="http://schemas.microsoft.com/office/word/2010/wordml" xmlns:w15="http://schemas.microsoft.com/office/word/2012/wordml" xmlns:w16cid="http://schemas.microsoft.com/office/word/2016/wordml/cid" xmlns:w16se="http://schemas.microsoft.com/office/word/2015/wordml/symex" xmlns:wpg="http://schemas.microsoft.com/office/word/2010/wordprocessingGroup" xmlns:wpi="http://schemas.microsoft.com/office/word/2010/wordprocessingInk" xmlns:wne="http://schemas.microsoft.com/office/word/2006/wordml" xmlns:wps="http://schemas.microsoft.com/office/word/2010/wordprocessingShape" mc:Ignorable="w14 w15 w16se w16cid wp14">
+<w:ftr xmlns:wpc="http://schemas.microsoft.com/office/word/2010/wordprocessingCanvas" xmlns:cx="http://schemas.microsoft.com/office/drawing/2014/chartex" xmlns:cx1="http://schemas.microsoft.com/office/drawing/2015/9/8/chartex" xmlns:cx2="http://schemas.microsoft.com/office/drawing/2015/10/21/chartex" xmlns:cx3="http://schemas.microsoft.com/office/drawing/2016/5/9/chartex" xmlns:cx4="http://schemas.microsoft.com/office/drawing/2016/5/10/chartex" xmlns:cx5="http://schemas.microsoft.com/office/drawing/2016/5/11/chartex" xmlns:cx6="http://schemas.microsoft.com/office/drawing/2016/5/12/chartex" xmlns:cx7="http://schemas.microsoft.com/office/drawing/2016/5/13/chartex" xmlns:cx8="http://schemas.microsoft.com/office/drawing/2016/5/14/chartex" xmlns:mc="http://schemas.openxmlformats.org/markup-compatibility/2006" xmlns:aink="http://schemas.microsoft.com/office/drawing/2016/ink" xmlns:am3d="http://schemas.microsoft.com/office/drawing/2017/model3d" xmlns:o="urn:schemas-microsoft-com:office:office" xmlns:r="http://schemas.openxmlformats.org/officeDocument/2006/relationships" xmlns:m="http://schemas.openxmlformats.org/officeDocument/2006/math" xmlns:v="urn:schemas-microsoft-com:vml" xmlns:wp14="http://schemas.microsoft.com/office/word/2010/wordprocessingDrawing" xmlns:wp="http://schemas.openxmlformats.org/drawingml/2006/wordprocessingDrawing" xmlns:w10="urn:schemas-microsoft-com:office:word" xmlns:w="http://schemas.openxmlformats.org/wordprocessingml/2006/main" xmlns:w14="http://schemas.microsoft.com/office/word/2010/wordml" xmlns:w15="http://schemas.microsoft.com/office/word/2012/wordml" xmlns:w16cex="http://schemas.microsoft.com/office/word/2018/wordml/cex" xmlns:w16cid="http://schemas.microsoft.com/office/word/2016/wordml/cid" xmlns:w16="http://schemas.microsoft.com/office/word/2018/wordml" xmlns:w16se="http://schemas.microsoft.com/office/word/2015/wordml/symex" xmlns:wpg="http://schemas.microsoft.com/office/word/2010/wordprocessingGroup" xmlns:wpi="http://schemas.microsoft.com/office/word/2010/wordprocessingInk" xmlns:wne="http://schemas.microsoft.com/office/word/2006/wordml" xmlns:wps="http://schemas.microsoft.com/office/word/2010/wordprocessingShape" mc:Ignorable="w14 w15 w16se w16cid w16 w16cex wp14">
   <w:sdt>
     <w:sdtPr>
       <w:id w:val="819160148"/>
@@ -4877,7 +4858,7 @@
 </file>
 
 <file path=word/footer2.xml><?xml version="1.0" encoding="utf-8"?>
-<w:ftr xmlns:wpc="http://schemas.microsoft.com/office/word/2010/wordprocessingCanvas" xmlns:cx="http://schemas.microsoft.com/office/drawing/2014/chartex" xmlns:cx1="http://schemas.microsoft.com/office/drawing/2015/9/8/chartex" xmlns:cx2="http://schemas.microsoft.com/office/drawing/2015/10/21/chartex" xmlns:cx3="http://schemas.microsoft.com/office/drawing/2016/5/9/chartex" xmlns:cx4="http://schemas.microsoft.com/office/drawing/2016/5/10/chartex" xmlns:cx5="http://schemas.microsoft.com/office/drawing/2016/5/11/chartex" xmlns:cx6="http://schemas.microsoft.com/office/drawing/2016/5/12/chartex" xmlns:cx7="http://schemas.microsoft.com/office/drawing/2016/5/13/chartex" xmlns:cx8="http://schemas.microsoft.com/office/drawing/2016/5/14/chartex" xmlns:mc="http://schemas.openxmlformats.org/markup-compatibility/2006" xmlns:aink="http://schemas.microsoft.com/office/drawing/2016/ink" xmlns:am3d="http://schemas.microsoft.com/office/drawing/2017/model3d" xmlns:o="urn:schemas-microsoft-com:office:office" xmlns:r="http://schemas.openxmlformats.org/officeDocument/2006/relationships" xmlns:m="http://schemas.openxmlformats.org/officeDocument/2006/math" xmlns:v="urn:schemas-microsoft-com:vml" xmlns:wp14="http://schemas.microsoft.com/office/word/2010/wordprocessingDrawing" xmlns:wp="http://schemas.openxmlformats.org/drawingml/2006/wordprocessingDrawing" xmlns:w10="urn:schemas-microsoft-com:office:word" xmlns:w="http://schemas.openxmlformats.org/wordprocessingml/2006/main" xmlns:w14="http://schemas.microsoft.com/office/word/2010/wordml" xmlns:w15="http://schemas.microsoft.com/office/word/2012/wordml" xmlns:w16cid="http://schemas.microsoft.com/office/word/2016/wordml/cid" xmlns:w16se="http://schemas.microsoft.com/office/word/2015/wordml/symex" xmlns:wpg="http://schemas.microsoft.com/office/word/2010/wordprocessingGroup" xmlns:wpi="http://schemas.microsoft.com/office/word/2010/wordprocessingInk" xmlns:wne="http://schemas.microsoft.com/office/word/2006/wordml" xmlns:wps="http://schemas.microsoft.com/office/word/2010/wordprocessingShape" mc:Ignorable="w14 w15 w16se w16cid wp14">
+<w:ftr xmlns:wpc="http://schemas.microsoft.com/office/word/2010/wordprocessingCanvas" xmlns:cx="http://schemas.microsoft.com/office/drawing/2014/chartex" xmlns:cx1="http://schemas.microsoft.com/office/drawing/2015/9/8/chartex" xmlns:cx2="http://schemas.microsoft.com/office/drawing/2015/10/21/chartex" xmlns:cx3="http://schemas.microsoft.com/office/drawing/2016/5/9/chartex" xmlns:cx4="http://schemas.microsoft.com/office/drawing/2016/5/10/chartex" xmlns:cx5="http://schemas.microsoft.com/office/drawing/2016/5/11/chartex" xmlns:cx6="http://schemas.microsoft.com/office/drawing/2016/5/12/chartex" xmlns:cx7="http://schemas.microsoft.com/office/drawing/2016/5/13/chartex" xmlns:cx8="http://schemas.microsoft.com/office/drawing/2016/5/14/chartex" xmlns:mc="http://schemas.openxmlformats.org/markup-compatibility/2006" xmlns:aink="http://schemas.microsoft.com/office/drawing/2016/ink" xmlns:am3d="http://schemas.microsoft.com/office/drawing/2017/model3d" xmlns:o="urn:schemas-microsoft-com:office:office" xmlns:r="http://schemas.openxmlformats.org/officeDocument/2006/relationships" xmlns:m="http://schemas.openxmlformats.org/officeDocument/2006/math" xmlns:v="urn:schemas-microsoft-com:vml" xmlns:wp14="http://schemas.microsoft.com/office/word/2010/wordprocessingDrawing" xmlns:wp="http://schemas.openxmlformats.org/drawingml/2006/wordprocessingDrawing" xmlns:w10="urn:schemas-microsoft-com:office:word" xmlns:w="http://schemas.openxmlformats.org/wordprocessingml/2006/main" xmlns:w14="http://schemas.microsoft.com/office/word/2010/wordml" xmlns:w15="http://schemas.microsoft.com/office/word/2012/wordml" xmlns:w16cex="http://schemas.microsoft.com/office/word/2018/wordml/cex" xmlns:w16cid="http://schemas.microsoft.com/office/word/2016/wordml/cid" xmlns:w16="http://schemas.microsoft.com/office/word/2018/wordml" xmlns:w16se="http://schemas.microsoft.com/office/word/2015/wordml/symex" xmlns:wpg="http://schemas.microsoft.com/office/word/2010/wordprocessingGroup" xmlns:wpi="http://schemas.microsoft.com/office/word/2010/wordprocessingInk" xmlns:wne="http://schemas.microsoft.com/office/word/2006/wordml" xmlns:wps="http://schemas.microsoft.com/office/word/2010/wordprocessingShape" mc:Ignorable="w14 w15 w16se w16cid w16 w16cex wp14">
   <w:sdt>
     <w:sdtPr>
       <w:id w:val="-2097550264"/>
@@ -4930,7 +4911,7 @@
 </file>
 
 <file path=word/footnotes.xml><?xml version="1.0" encoding="utf-8"?>
-<w:footnotes xmlns:wpc="http://schemas.microsoft.com/office/word/2010/wordprocessingCanvas" xmlns:cx="http://schemas.microsoft.com/office/drawing/2014/chartex" xmlns:cx1="http://schemas.microsoft.com/office/drawing/2015/9/8/chartex" xmlns:cx2="http://schemas.microsoft.com/office/drawing/2015/10/21/chartex" xmlns:cx3="http://schemas.microsoft.com/office/drawing/2016/5/9/chartex" xmlns:cx4="http://schemas.microsoft.com/office/drawing/2016/5/10/chartex" xmlns:cx5="http://schemas.microsoft.com/office/drawing/2016/5/11/chartex" xmlns:cx6="http://schemas.microsoft.com/office/drawing/2016/5/12/chartex" xmlns:cx7="http://schemas.microsoft.com/office/drawing/2016/5/13/chartex" xmlns:cx8="http://schemas.microsoft.com/office/drawing/2016/5/14/chartex" xmlns:mc="http://schemas.openxmlformats.org/markup-compatibility/2006" xmlns:aink="http://schemas.microsoft.com/office/drawing/2016/ink" xmlns:am3d="http://schemas.microsoft.com/office/drawing/2017/model3d" xmlns:o="urn:schemas-microsoft-com:office:office" xmlns:r="http://schemas.openxmlformats.org/officeDocument/2006/relationships" xmlns:m="http://schemas.openxmlformats.org/officeDocument/2006/math" xmlns:v="urn:schemas-microsoft-com:vml" xmlns:wp14="http://schemas.microsoft.com/office/word/2010/wordprocessingDrawing" xmlns:wp="http://schemas.openxmlformats.org/drawingml/2006/wordprocessingDrawing" xmlns:w10="urn:schemas-microsoft-com:office:word" xmlns:w="http://schemas.openxmlformats.org/wordprocessingml/2006/main" xmlns:w14="http://schemas.microsoft.com/office/word/2010/wordml" xmlns:w15="http://schemas.microsoft.com/office/word/2012/wordml" xmlns:w16cid="http://schemas.microsoft.com/office/word/2016/wordml/cid" xmlns:w16se="http://schemas.microsoft.com/office/word/2015/wordml/symex" xmlns:wpg="http://schemas.microsoft.com/office/word/2010/wordprocessingGroup" xmlns:wpi="http://schemas.microsoft.com/office/word/2010/wordprocessingInk" xmlns:wne="http://schemas.microsoft.com/office/word/2006/wordml" xmlns:wps="http://schemas.microsoft.com/office/word/2010/wordprocessingShape" mc:Ignorable="w14 w15 w16se w16cid wp14">
+<w:footnotes xmlns:wpc="http://schemas.microsoft.com/office/word/2010/wordprocessingCanvas" xmlns:cx="http://schemas.microsoft.com/office/drawing/2014/chartex" xmlns:cx1="http://schemas.microsoft.com/office/drawing/2015/9/8/chartex" xmlns:cx2="http://schemas.microsoft.com/office/drawing/2015/10/21/chartex" xmlns:cx3="http://schemas.microsoft.com/office/drawing/2016/5/9/chartex" xmlns:cx4="http://schemas.microsoft.com/office/drawing/2016/5/10/chartex" xmlns:cx5="http://schemas.microsoft.com/office/drawing/2016/5/11/chartex" xmlns:cx6="http://schemas.microsoft.com/office/drawing/2016/5/12/chartex" xmlns:cx7="http://schemas.microsoft.com/office/drawing/2016/5/13/chartex" xmlns:cx8="http://schemas.microsoft.com/office/drawing/2016/5/14/chartex" xmlns:mc="http://schemas.openxmlformats.org/markup-compatibility/2006" xmlns:aink="http://schemas.microsoft.com/office/drawing/2016/ink" xmlns:am3d="http://schemas.microsoft.com/office/drawing/2017/model3d" xmlns:o="urn:schemas-microsoft-com:office:office" xmlns:r="http://schemas.openxmlformats.org/officeDocument/2006/relationships" xmlns:m="http://schemas.openxmlformats.org/officeDocument/2006/math" xmlns:v="urn:schemas-microsoft-com:vml" xmlns:wp14="http://schemas.microsoft.com/office/word/2010/wordprocessingDrawing" xmlns:wp="http://schemas.openxmlformats.org/drawingml/2006/wordprocessingDrawing" xmlns:w10="urn:schemas-microsoft-com:office:word" xmlns:w="http://schemas.openxmlformats.org/wordprocessingml/2006/main" xmlns:w14="http://schemas.microsoft.com/office/word/2010/wordml" xmlns:w15="http://schemas.microsoft.com/office/word/2012/wordml" xmlns:w16cex="http://schemas.microsoft.com/office/word/2018/wordml/cex" xmlns:w16cid="http://schemas.microsoft.com/office/word/2016/wordml/cid" xmlns:w16="http://schemas.microsoft.com/office/word/2018/wordml" xmlns:w16se="http://schemas.microsoft.com/office/word/2015/wordml/symex" xmlns:wpg="http://schemas.microsoft.com/office/word/2010/wordprocessingGroup" xmlns:wpi="http://schemas.microsoft.com/office/word/2010/wordprocessingInk" xmlns:wne="http://schemas.microsoft.com/office/word/2006/wordml" xmlns:wps="http://schemas.microsoft.com/office/word/2010/wordprocessingShape" mc:Ignorable="w14 w15 w16se w16cid w16 w16cex wp14">
   <w:footnote w:type="separator" w:id="-1">
     <w:p>
       <w:pPr>
@@ -4955,7 +4936,7 @@
 </file>
 
 <file path=word/numbering.xml><?xml version="1.0" encoding="utf-8"?>
-<w:numbering xmlns:wpc="http://schemas.microsoft.com/office/word/2010/wordprocessingCanvas" xmlns:cx="http://schemas.microsoft.com/office/drawing/2014/chartex" xmlns:cx1="http://schemas.microsoft.com/office/drawing/2015/9/8/chartex" xmlns:cx2="http://schemas.microsoft.com/office/drawing/2015/10/21/chartex" xmlns:cx3="http://schemas.microsoft.com/office/drawing/2016/5/9/chartex" xmlns:cx4="http://schemas.microsoft.com/office/drawing/2016/5/10/chartex" xmlns:cx5="http://schemas.microsoft.com/office/drawing/2016/5/11/chartex" xmlns:cx6="http://schemas.microsoft.com/office/drawing/2016/5/12/chartex" xmlns:cx7="http://schemas.microsoft.com/office/drawing/2016/5/13/chartex" xmlns:cx8="http://schemas.microsoft.com/office/drawing/2016/5/14/chartex" xmlns:mc="http://schemas.openxmlformats.org/markup-compatibility/2006" xmlns:aink="http://schemas.microsoft.com/office/drawing/2016/ink" xmlns:am3d="http://schemas.microsoft.com/office/drawing/2017/model3d" xmlns:o="urn:schemas-microsoft-com:office:office" xmlns:r="http://schemas.openxmlformats.org/officeDocument/2006/relationships" xmlns:m="http://schemas.openxmlformats.org/officeDocument/2006/math" xmlns:v="urn:schemas-microsoft-com:vml" xmlns:wp14="http://schemas.microsoft.com/office/word/2010/wordprocessingDrawing" xmlns:wp="http://schemas.openxmlformats.org/drawingml/2006/wordprocessingDrawing" xmlns:w10="urn:schemas-microsoft-com:office:word" xmlns:w="http://schemas.openxmlformats.org/wordprocessingml/2006/main" xmlns:w14="http://schemas.microsoft.com/office/word/2010/wordml" xmlns:w15="http://schemas.microsoft.com/office/word/2012/wordml" xmlns:w16cid="http://schemas.microsoft.com/office/word/2016/wordml/cid" xmlns:w16se="http://schemas.microsoft.com/office/word/2015/wordml/symex" xmlns:wpg="http://schemas.microsoft.com/office/word/2010/wordprocessingGroup" xmlns:wpi="http://schemas.microsoft.com/office/word/2010/wordprocessingInk" xmlns:wne="http://schemas.microsoft.com/office/word/2006/wordml" xmlns:wps="http://schemas.microsoft.com/office/word/2010/wordprocessingShape" mc:Ignorable="w14 w15 w16se w16cid wp14">
+<w:numbering xmlns:wpc="http://schemas.microsoft.com/office/word/2010/wordprocessingCanvas" xmlns:cx="http://schemas.microsoft.com/office/drawing/2014/chartex" xmlns:cx1="http://schemas.microsoft.com/office/drawing/2015/9/8/chartex" xmlns:cx2="http://schemas.microsoft.com/office/drawing/2015/10/21/chartex" xmlns:cx3="http://schemas.microsoft.com/office/drawing/2016/5/9/chartex" xmlns:cx4="http://schemas.microsoft.com/office/drawing/2016/5/10/chartex" xmlns:cx5="http://schemas.microsoft.com/office/drawing/2016/5/11/chartex" xmlns:cx6="http://schemas.microsoft.com/office/drawing/2016/5/12/chartex" xmlns:cx7="http://schemas.microsoft.com/office/drawing/2016/5/13/chartex" xmlns:cx8="http://schemas.microsoft.com/office/drawing/2016/5/14/chartex" xmlns:mc="http://schemas.openxmlformats.org/markup-compatibility/2006" xmlns:aink="http://schemas.microsoft.com/office/drawing/2016/ink" xmlns:am3d="http://schemas.microsoft.com/office/drawing/2017/model3d" xmlns:o="urn:schemas-microsoft-com:office:office" xmlns:r="http://schemas.openxmlformats.org/officeDocument/2006/relationships" xmlns:m="http://schemas.openxmlformats.org/officeDocument/2006/math" xmlns:v="urn:schemas-microsoft-com:vml" xmlns:wp14="http://schemas.microsoft.com/office/word/2010/wordprocessingDrawing" xmlns:wp="http://schemas.openxmlformats.org/drawingml/2006/wordprocessingDrawing" xmlns:w10="urn:schemas-microsoft-com:office:word" xmlns:w="http://schemas.openxmlformats.org/wordprocessingml/2006/main" xmlns:w14="http://schemas.microsoft.com/office/word/2010/wordml" xmlns:w15="http://schemas.microsoft.com/office/word/2012/wordml" xmlns:w16cex="http://schemas.microsoft.com/office/word/2018/wordml/cex" xmlns:w16cid="http://schemas.microsoft.com/office/word/2016/wordml/cid" xmlns:w16="http://schemas.microsoft.com/office/word/2018/wordml" xmlns:w16se="http://schemas.microsoft.com/office/word/2015/wordml/symex" xmlns:wpg="http://schemas.microsoft.com/office/word/2010/wordprocessingGroup" xmlns:wpi="http://schemas.microsoft.com/office/word/2010/wordprocessingInk" xmlns:wne="http://schemas.microsoft.com/office/word/2006/wordml" xmlns:wps="http://schemas.microsoft.com/office/word/2010/wordprocessingShape" mc:Ignorable="w14 w15 w16se w16cid w16 w16cex wp14">
   <w:abstractNum w:abstractNumId="0" w15:restartNumberingAfterBreak="0">
     <w:nsid w:val="03575330"/>
     <w:multiLevelType w:val="multilevel"/>
@@ -7395,7 +7376,7 @@
 </file>
 
 <file path=word/styles.xml><?xml version="1.0" encoding="utf-8"?>
-<w:styles xmlns:mc="http://schemas.openxmlformats.org/markup-compatibility/2006" xmlns:r="http://schemas.openxmlformats.org/officeDocument/2006/relationships" xmlns:w="http://schemas.openxmlformats.org/wordprocessingml/2006/main" xmlns:w14="http://schemas.microsoft.com/office/word/2010/wordml" xmlns:w15="http://schemas.microsoft.com/office/word/2012/wordml" xmlns:w16cid="http://schemas.microsoft.com/office/word/2016/wordml/cid" xmlns:w16se="http://schemas.microsoft.com/office/word/2015/wordml/symex" mc:Ignorable="w14 w15 w16se w16cid">
+<w:styles xmlns:mc="http://schemas.openxmlformats.org/markup-compatibility/2006" xmlns:r="http://schemas.openxmlformats.org/officeDocument/2006/relationships" xmlns:w="http://schemas.openxmlformats.org/wordprocessingml/2006/main" xmlns:w14="http://schemas.microsoft.com/office/word/2010/wordml" xmlns:w15="http://schemas.microsoft.com/office/word/2012/wordml" xmlns:w16cex="http://schemas.microsoft.com/office/word/2018/wordml/cex" xmlns:w16cid="http://schemas.microsoft.com/office/word/2016/wordml/cid" xmlns:w16="http://schemas.microsoft.com/office/word/2018/wordml" xmlns:w16se="http://schemas.microsoft.com/office/word/2015/wordml/symex" mc:Ignorable="w14 w15 w16se w16cid w16 w16cex">
   <w:docDefaults>
     <w:rPrDefault>
       <w:rPr>
@@ -8697,7 +8678,7 @@
 </file>
 
 <file path=word/glossary/document.xml><?xml version="1.0" encoding="utf-8"?>
-<w:glossaryDocument xmlns:wpc="http://schemas.microsoft.com/office/word/2010/wordprocessingCanvas" xmlns:cx="http://schemas.microsoft.com/office/drawing/2014/chartex" xmlns:cx1="http://schemas.microsoft.com/office/drawing/2015/9/8/chartex" xmlns:cx2="http://schemas.microsoft.com/office/drawing/2015/10/21/chartex" xmlns:cx3="http://schemas.microsoft.com/office/drawing/2016/5/9/chartex" xmlns:cx4="http://schemas.microsoft.com/office/drawing/2016/5/10/chartex" xmlns:cx5="http://schemas.microsoft.com/office/drawing/2016/5/11/chartex" xmlns:cx6="http://schemas.microsoft.com/office/drawing/2016/5/12/chartex" xmlns:cx7="http://schemas.microsoft.com/office/drawing/2016/5/13/chartex" xmlns:cx8="http://schemas.microsoft.com/office/drawing/2016/5/14/chartex" xmlns:mc="http://schemas.openxmlformats.org/markup-compatibility/2006" xmlns:aink="http://schemas.microsoft.com/office/drawing/2016/ink" xmlns:am3d="http://schemas.microsoft.com/office/drawing/2017/model3d" xmlns:o="urn:schemas-microsoft-com:office:office" xmlns:r="http://schemas.openxmlformats.org/officeDocument/2006/relationships" xmlns:m="http://schemas.openxmlformats.org/officeDocument/2006/math" xmlns:v="urn:schemas-microsoft-com:vml" xmlns:wp14="http://schemas.microsoft.com/office/word/2010/wordprocessingDrawing" xmlns:wp="http://schemas.openxmlformats.org/drawingml/2006/wordprocessingDrawing" xmlns:w10="urn:schemas-microsoft-com:office:word" xmlns:w="http://schemas.openxmlformats.org/wordprocessingml/2006/main" xmlns:w14="http://schemas.microsoft.com/office/word/2010/wordml" xmlns:w15="http://schemas.microsoft.com/office/word/2012/wordml" xmlns:w16cid="http://schemas.microsoft.com/office/word/2016/wordml/cid" xmlns:w16se="http://schemas.microsoft.com/office/word/2015/wordml/symex" xmlns:wpg="http://schemas.microsoft.com/office/word/2010/wordprocessingGroup" xmlns:wpi="http://schemas.microsoft.com/office/word/2010/wordprocessingInk" xmlns:wne="http://schemas.microsoft.com/office/word/2006/wordml" xmlns:wps="http://schemas.microsoft.com/office/word/2010/wordprocessingShape" mc:Ignorable="w14 w15 w16se w16cid wp14">
+<w:glossaryDocument xmlns:wpc="http://schemas.microsoft.com/office/word/2010/wordprocessingCanvas" xmlns:cx="http://schemas.microsoft.com/office/drawing/2014/chartex" xmlns:cx1="http://schemas.microsoft.com/office/drawing/2015/9/8/chartex" xmlns:cx2="http://schemas.microsoft.com/office/drawing/2015/10/21/chartex" xmlns:cx3="http://schemas.microsoft.com/office/drawing/2016/5/9/chartex" xmlns:cx4="http://schemas.microsoft.com/office/drawing/2016/5/10/chartex" xmlns:cx5="http://schemas.microsoft.com/office/drawing/2016/5/11/chartex" xmlns:cx6="http://schemas.microsoft.com/office/drawing/2016/5/12/chartex" xmlns:cx7="http://schemas.microsoft.com/office/drawing/2016/5/13/chartex" xmlns:cx8="http://schemas.microsoft.com/office/drawing/2016/5/14/chartex" xmlns:mc="http://schemas.openxmlformats.org/markup-compatibility/2006" xmlns:aink="http://schemas.microsoft.com/office/drawing/2016/ink" xmlns:am3d="http://schemas.microsoft.com/office/drawing/2017/model3d" xmlns:o="urn:schemas-microsoft-com:office:office" xmlns:r="http://schemas.openxmlformats.org/officeDocument/2006/relationships" xmlns:m="http://schemas.openxmlformats.org/officeDocument/2006/math" xmlns:v="urn:schemas-microsoft-com:vml" xmlns:wp14="http://schemas.microsoft.com/office/word/2010/wordprocessingDrawing" xmlns:wp="http://schemas.openxmlformats.org/drawingml/2006/wordprocessingDrawing" xmlns:w10="urn:schemas-microsoft-com:office:word" xmlns:w="http://schemas.openxmlformats.org/wordprocessingml/2006/main" xmlns:w14="http://schemas.microsoft.com/office/word/2010/wordml" xmlns:w15="http://schemas.microsoft.com/office/word/2012/wordml" xmlns:w16cex="http://schemas.microsoft.com/office/word/2018/wordml/cex" xmlns:w16cid="http://schemas.microsoft.com/office/word/2016/wordml/cid" xmlns:w16="http://schemas.microsoft.com/office/word/2018/wordml" xmlns:w16se="http://schemas.microsoft.com/office/word/2015/wordml/symex" xmlns:wpg="http://schemas.microsoft.com/office/word/2010/wordprocessingGroup" xmlns:wpi="http://schemas.microsoft.com/office/word/2010/wordprocessingInk" xmlns:wne="http://schemas.microsoft.com/office/word/2006/wordml" xmlns:wps="http://schemas.microsoft.com/office/word/2010/wordprocessingShape" mc:Ignorable="w14 w15 w16se w16cid w16 w16cex wp14">
   <w:docParts>
     <w:docPart>
       <w:docPartPr>
@@ -8762,7 +8743,7 @@
 </file>
 
 <file path=word/glossary/fontTable.xml><?xml version="1.0" encoding="utf-8"?>
-<w:fonts xmlns:mc="http://schemas.openxmlformats.org/markup-compatibility/2006" xmlns:r="http://schemas.openxmlformats.org/officeDocument/2006/relationships" xmlns:w="http://schemas.openxmlformats.org/wordprocessingml/2006/main" xmlns:w14="http://schemas.microsoft.com/office/word/2010/wordml" xmlns:w15="http://schemas.microsoft.com/office/word/2012/wordml" xmlns:w16cid="http://schemas.microsoft.com/office/word/2016/wordml/cid" xmlns:w16se="http://schemas.microsoft.com/office/word/2015/wordml/symex" mc:Ignorable="w14 w15 w16se w16cid">
+<w:fonts xmlns:mc="http://schemas.openxmlformats.org/markup-compatibility/2006" xmlns:r="http://schemas.openxmlformats.org/officeDocument/2006/relationships" xmlns:w="http://schemas.openxmlformats.org/wordprocessingml/2006/main" xmlns:w14="http://schemas.microsoft.com/office/word/2010/wordml" xmlns:w15="http://schemas.microsoft.com/office/word/2012/wordml" xmlns:w16cex="http://schemas.microsoft.com/office/word/2018/wordml/cex" xmlns:w16cid="http://schemas.microsoft.com/office/word/2016/wordml/cid" xmlns:w16="http://schemas.microsoft.com/office/word/2018/wordml" xmlns:w16se="http://schemas.microsoft.com/office/word/2015/wordml/symex" mc:Ignorable="w14 w15 w16se w16cid w16 w16cex">
   <w:font w:name="Symbol">
     <w:panose1 w:val="05050102010706020507"/>
     <w:charset w:val="02"/>
@@ -8816,7 +8797,7 @@
 </file>
 
 <file path=word/glossary/settings.xml><?xml version="1.0" encoding="utf-8"?>
-<w:settings xmlns:mc="http://schemas.openxmlformats.org/markup-compatibility/2006" xmlns:o="urn:schemas-microsoft-com:office:office" xmlns:r="http://schemas.openxmlformats.org/officeDocument/2006/relationships" xmlns:m="http://schemas.openxmlformats.org/officeDocument/2006/math" xmlns:v="urn:schemas-microsoft-com:vml" xmlns:w10="urn:schemas-microsoft-com:office:word" xmlns:w="http://schemas.openxmlformats.org/wordprocessingml/2006/main" xmlns:w14="http://schemas.microsoft.com/office/word/2010/wordml" xmlns:w15="http://schemas.microsoft.com/office/word/2012/wordml" xmlns:w16cid="http://schemas.microsoft.com/office/word/2016/wordml/cid" xmlns:w16se="http://schemas.microsoft.com/office/word/2015/wordml/symex" xmlns:sl="http://schemas.openxmlformats.org/schemaLibrary/2006/main" mc:Ignorable="w14 w15 w16se w16cid">
+<w:settings xmlns:mc="http://schemas.openxmlformats.org/markup-compatibility/2006" xmlns:o="urn:schemas-microsoft-com:office:office" xmlns:r="http://schemas.openxmlformats.org/officeDocument/2006/relationships" xmlns:m="http://schemas.openxmlformats.org/officeDocument/2006/math" xmlns:v="urn:schemas-microsoft-com:vml" xmlns:w10="urn:schemas-microsoft-com:office:word" xmlns:w="http://schemas.openxmlformats.org/wordprocessingml/2006/main" xmlns:w14="http://schemas.microsoft.com/office/word/2010/wordml" xmlns:w15="http://schemas.microsoft.com/office/word/2012/wordml" xmlns:w16cex="http://schemas.microsoft.com/office/word/2018/wordml/cex" xmlns:w16cid="http://schemas.microsoft.com/office/word/2016/wordml/cid" xmlns:w16="http://schemas.microsoft.com/office/word/2018/wordml" xmlns:w16se="http://schemas.microsoft.com/office/word/2015/wordml/symex" xmlns:sl="http://schemas.openxmlformats.org/schemaLibrary/2006/main" mc:Ignorable="w14 w15 w16se w16cid w16 w16cex">
   <w:view w:val="normal"/>
   <w:revisionView w:comments="0"/>
   <w:defaultTabStop w:val="720"/>
@@ -8832,6 +8813,7 @@
   </w:compat>
   <w:rsids>
     <w:rsidRoot w:val="00CC0C73"/>
+    <w:rsid w:val="005A36DE"/>
     <w:rsid w:val="00CC0C73"/>
   </w:rsids>
   <m:mathPr>
@@ -8856,7 +8838,7 @@
 </file>
 
 <file path=word/glossary/styles.xml><?xml version="1.0" encoding="utf-8"?>
-<w:styles xmlns:mc="http://schemas.openxmlformats.org/markup-compatibility/2006" xmlns:r="http://schemas.openxmlformats.org/officeDocument/2006/relationships" xmlns:w="http://schemas.openxmlformats.org/wordprocessingml/2006/main" xmlns:w14="http://schemas.microsoft.com/office/word/2010/wordml" xmlns:w15="http://schemas.microsoft.com/office/word/2012/wordml" xmlns:w16cid="http://schemas.microsoft.com/office/word/2016/wordml/cid" xmlns:w16se="http://schemas.microsoft.com/office/word/2015/wordml/symex" mc:Ignorable="w14 w15 w16se w16cid">
+<w:styles xmlns:mc="http://schemas.openxmlformats.org/markup-compatibility/2006" xmlns:r="http://schemas.openxmlformats.org/officeDocument/2006/relationships" xmlns:w="http://schemas.openxmlformats.org/wordprocessingml/2006/main" xmlns:w14="http://schemas.microsoft.com/office/word/2010/wordml" xmlns:w15="http://schemas.microsoft.com/office/word/2012/wordml" xmlns:w16cex="http://schemas.microsoft.com/office/word/2018/wordml/cex" xmlns:w16cid="http://schemas.microsoft.com/office/word/2016/wordml/cid" xmlns:w16="http://schemas.microsoft.com/office/word/2018/wordml" xmlns:w16se="http://schemas.microsoft.com/office/word/2015/wordml/symex" mc:Ignorable="w14 w15 w16se w16cid w16 w16cex">
   <w:docDefaults>
     <w:rPrDefault>
       <w:rPr>
@@ -9303,7 +9285,7 @@
 </file>
 
 <file path=word/glossary/webSettings.xml><?xml version="1.0" encoding="utf-8"?>
-<w:webSettings xmlns:mc="http://schemas.openxmlformats.org/markup-compatibility/2006" xmlns:r="http://schemas.openxmlformats.org/officeDocument/2006/relationships" xmlns:w="http://schemas.openxmlformats.org/wordprocessingml/2006/main" xmlns:w14="http://schemas.microsoft.com/office/word/2010/wordml" xmlns:w15="http://schemas.microsoft.com/office/word/2012/wordml" xmlns:w16cid="http://schemas.microsoft.com/office/word/2016/wordml/cid" xmlns:w16se="http://schemas.microsoft.com/office/word/2015/wordml/symex" mc:Ignorable="w14 w15 w16se w16cid">
+<w:webSettings xmlns:mc="http://schemas.openxmlformats.org/markup-compatibility/2006" xmlns:r="http://schemas.openxmlformats.org/officeDocument/2006/relationships" xmlns:w="http://schemas.openxmlformats.org/wordprocessingml/2006/main" xmlns:w14="http://schemas.microsoft.com/office/word/2010/wordml" xmlns:w15="http://schemas.microsoft.com/office/word/2012/wordml" xmlns:w16cex="http://schemas.microsoft.com/office/word/2018/wordml/cex" xmlns:w16cid="http://schemas.microsoft.com/office/word/2016/wordml/cid" xmlns:w16="http://schemas.microsoft.com/office/word/2018/wordml" xmlns:w16se="http://schemas.microsoft.com/office/word/2015/wordml/symex" mc:Ignorable="w14 w15 w16se w16cid w16 w16cex">
   <w:optimizeForBrowser/>
   <w:allowPNG/>
 </w:webSettings>
@@ -9575,7 +9557,7 @@
 </file>
 
 <file path=customXml/itemProps1.xml><?xml version="1.0" encoding="utf-8"?>
-<ds:datastoreItem xmlns:ds="http://schemas.openxmlformats.org/officeDocument/2006/customXml" ds:itemID="{7B64B321-1B0B-4E7D-8EE6-02D43ABD2212}">
+<ds:datastoreItem xmlns:ds="http://schemas.openxmlformats.org/officeDocument/2006/customXml" ds:itemID="{ABC8838E-6F26-4199-BB33-633D01BFD390}">
   <ds:schemaRefs>
     <ds:schemaRef ds:uri="http://schemas.openxmlformats.org/officeDocument/2006/bibliography"/>
   </ds:schemaRefs>
